--- a/Software Project Management Plan (1).docx
+++ b/Software Project Management Plan (1).docx
@@ -633,19 +633,13 @@
         <w:rPr>
           <w:rFonts w:ascii="Open Sans Light" w:eastAsia="Open Sans Light" w:hAnsi="Open Sans Light" w:cs="Open Sans Light"/>
         </w:rPr>
-        <w:t xml:space="preserve">otential clients and organizations around campus to create personalized pieces such as shirts and stickers designs. Users of the site can contact her through a form </w:t>
-      </w:r>
-      <w:r>
-        <w:rPr>
-          <w:rFonts w:ascii="Open Sans Light" w:eastAsia="Open Sans Light" w:hAnsi="Open Sans Light" w:cs="Open Sans Light"/>
-        </w:rPr>
-        <w:t>page,</w:t>
-      </w:r>
-      <w:r>
-        <w:rPr>
-          <w:rFonts w:ascii="Open Sans Light" w:eastAsia="Open Sans Light" w:hAnsi="Open Sans Light" w:cs="Open Sans Light"/>
-        </w:rPr>
-        <w:t xml:space="preserve"> and she can send out calendar invites with a touch of a button.</w:t>
+        <w:t xml:space="preserve">otential clients and organizations around campus to create personalized pieces such as shirts and stickers designs. </w:t>
+      </w:r>
+      <w:r>
+        <w:rPr>
+          <w:rFonts w:ascii="Open Sans Light" w:eastAsia="Open Sans Light" w:hAnsi="Open Sans Light" w:cs="Open Sans Light"/>
+        </w:rPr>
+        <w:t xml:space="preserve">I will be using </w:t>
       </w:r>
     </w:p>
     <w:p>
@@ -936,23 +930,7 @@
           <w:rFonts w:ascii="Open Sans" w:eastAsia="Open Sans" w:hAnsi="Open Sans" w:cs="Open Sans"/>
           <w:color w:val="434343"/>
         </w:rPr>
-        <w:t xml:space="preserve">development process as I feel it will allow me to work at my own pace and keep </w:t>
-      </w:r>
-      <w:proofErr w:type="gramStart"/>
-      <w:r>
-        <w:rPr>
-          <w:rFonts w:ascii="Open Sans" w:eastAsia="Open Sans" w:hAnsi="Open Sans" w:cs="Open Sans"/>
-          <w:color w:val="434343"/>
-        </w:rPr>
-        <w:t>my</w:t>
-      </w:r>
-      <w:proofErr w:type="gramEnd"/>
-      <w:r>
-        <w:rPr>
-          <w:rFonts w:ascii="Open Sans" w:eastAsia="Open Sans" w:hAnsi="Open Sans" w:cs="Open Sans"/>
-          <w:color w:val="434343"/>
-        </w:rPr>
-        <w:t xml:space="preserve"> </w:t>
+        <w:t xml:space="preserve">development process as I feel it will allow me to work at my own pace and keep my </w:t>
       </w:r>
     </w:p>
     <w:p>
@@ -1055,21 +1033,13 @@
         <w:rPr>
           <w:rFonts w:ascii="Open Sans Light" w:eastAsia="Open Sans Light" w:hAnsi="Open Sans Light" w:cs="Open Sans Light"/>
         </w:rPr>
-        <w:t xml:space="preserve">As I am the sole contributor on this project, I will be developing </w:t>
-      </w:r>
-      <w:proofErr w:type="gramStart"/>
-      <w:r>
-        <w:rPr>
-          <w:rFonts w:ascii="Open Sans Light" w:eastAsia="Open Sans Light" w:hAnsi="Open Sans Light" w:cs="Open Sans Light"/>
-        </w:rPr>
-        <w:t>all of</w:t>
-      </w:r>
-      <w:proofErr w:type="gramEnd"/>
-      <w:r>
-        <w:rPr>
-          <w:rFonts w:ascii="Open Sans Light" w:eastAsia="Open Sans Light" w:hAnsi="Open Sans Light" w:cs="Open Sans Light"/>
-        </w:rPr>
-        <w:t xml:space="preserve"> the software and documentation of the website.  </w:t>
+        <w:t xml:space="preserve">As I am the sole contributor on this project, I will be developing all of the software and documentation of the website.  </w:t>
+      </w:r>
+      <w:r>
+        <w:rPr>
+          <w:rFonts w:ascii="Open Sans Light" w:eastAsia="Open Sans Light" w:hAnsi="Open Sans Light" w:cs="Open Sans Light"/>
+        </w:rPr>
+        <w:t>This allows me to work closely with the client and be able to pinpoint tasks and possible errors in the process.</w:t>
       </w:r>
     </w:p>
     <w:p>
@@ -1109,21 +1079,7 @@
         <w:rPr>
           <w:rFonts w:ascii="Open Sans Light" w:eastAsia="Open Sans Light" w:hAnsi="Open Sans Light" w:cs="Open Sans Light"/>
         </w:rPr>
-        <w:t xml:space="preserve"> </w:t>
-      </w:r>
-      <w:proofErr w:type="gramStart"/>
-      <w:r>
-        <w:rPr>
-          <w:rFonts w:ascii="Open Sans Light" w:eastAsia="Open Sans Light" w:hAnsi="Open Sans Light" w:cs="Open Sans Light"/>
-        </w:rPr>
-        <w:t>done</w:t>
-      </w:r>
-      <w:proofErr w:type="gramEnd"/>
-      <w:r>
-        <w:rPr>
-          <w:rFonts w:ascii="Open Sans Light" w:eastAsia="Open Sans Light" w:hAnsi="Open Sans Light" w:cs="Open Sans Light"/>
-        </w:rPr>
-        <w:t xml:space="preserve"> I can move fluidly throughout the development process.</w:t>
+        <w:t xml:space="preserve"> done I can move fluidly throughout the development process.</w:t>
       </w:r>
     </w:p>
     <w:p>
